--- a/BI Charlier/Test de valeurs.docx
+++ b/BI Charlier/Test de valeurs.docx
@@ -11,8 +11,285 @@
       <w:r>
         <w:t>La proportion de français est plus importante que celle de néerlandais</w:t>
       </w:r>
+    </w:p>
+    <w:p/>
+    <w:p>
+      <w:pPr>
+        <w:pStyle w:val="Heading2"/>
+        <w:rPr>
+          <w:u w:val="single"/>
+        </w:rPr>
+      </w:pPr>
+      <w:r>
+        <w:rPr>
+          <w:u w:val="single"/>
+        </w:rPr>
+        <w:t>Test d’égalité :</w:t>
+      </w:r>
+    </w:p>
+    <w:p>
+      <w:r>
+        <w:t xml:space="preserve">La </w:t>
+      </w:r>
+      <w:r>
+        <w:t>puissance produite en Hainaut est la même que celle produite à Namur</w:t>
+      </w:r>
+      <w:r>
+        <w:t> ?</w:t>
+      </w:r>
+    </w:p>
+    <w:p>
+      <w:r>
+        <w:rPr>
+          <w:color w:val="FF0000"/>
+        </w:rPr>
+        <w:t xml:space="preserve">Ce test prend des échantillons </w:t>
+      </w:r>
+      <w:r>
+        <w:rPr>
+          <w:color w:val="FF0000"/>
+        </w:rPr>
+        <w:t>supérieurs</w:t>
+      </w:r>
+      <w:r>
+        <w:rPr>
+          <w:color w:val="FF0000"/>
+        </w:rPr>
+        <w:t xml:space="preserve"> à 30 donc pas besoin de faire de test de normalité.</w:t>
+      </w:r>
+    </w:p>
+    <w:p>
+      <w:r>
+        <w:t>H</w:t>
+      </w:r>
+      <w:r>
+        <w:rPr>
+          <w:vertAlign w:val="subscript"/>
+        </w:rPr>
+        <w:t>0</w:t>
+      </w:r>
+      <w:r>
+        <w:t> : m1 = m2</w:t>
+      </w:r>
+    </w:p>
+    <w:p>
+      <w:r>
+        <w:t>H</w:t>
+      </w:r>
+      <w:r>
+        <w:rPr>
+          <w:vertAlign w:val="subscript"/>
+        </w:rPr>
+        <w:t>1 </w:t>
+      </w:r>
+      <w:r>
+        <w:t>: m1 &gt; m2</w:t>
+      </w:r>
+    </w:p>
+    <w:p>
+      <w:r>
+        <w:tab/>
+        <w:t>Statistique descriptive :</w:t>
+      </w:r>
+    </w:p>
+    <w:p>
+      <w:r>
+        <w:rPr>
+          <w:noProof/>
+          <w:lang w:eastAsia="fr-BE"/>
+        </w:rPr>
+        <w:drawing>
+          <wp:inline distT="0" distB="0" distL="0" distR="0">
+            <wp:extent cx="5649113" cy="895475"/>
+            <wp:effectExtent l="0" t="0" r="0" b="0"/>
+            <wp:docPr id="1" name="Picture 1"/>
+            <wp:cNvGraphicFramePr>
+              <a:graphicFrameLocks xmlns:a="http://schemas.openxmlformats.org/drawingml/2006/main" noChangeAspect="1"/>
+            </wp:cNvGraphicFramePr>
+            <a:graphic xmlns:a="http://schemas.openxmlformats.org/drawingml/2006/main">
+              <a:graphicData uri="http://schemas.openxmlformats.org/drawingml/2006/picture">
+                <pic:pic xmlns:pic="http://schemas.openxmlformats.org/drawingml/2006/picture">
+                  <pic:nvPicPr>
+                    <pic:cNvPr id="1" name="descriptif panneau photo.PNG"/>
+                    <pic:cNvPicPr/>
+                  </pic:nvPicPr>
+                  <pic:blipFill>
+                    <a:blip r:embed="rId5">
+                      <a:extLst>
+                        <a:ext uri="{28A0092B-C50C-407E-A947-70E740481C1C}">
+                          <a14:useLocalDpi xmlns:a14="http://schemas.microsoft.com/office/drawing/2010/main" val="0"/>
+                        </a:ext>
+                      </a:extLst>
+                    </a:blip>
+                    <a:stretch>
+                      <a:fillRect/>
+                    </a:stretch>
+                  </pic:blipFill>
+                  <pic:spPr>
+                    <a:xfrm>
+                      <a:off x="0" y="0"/>
+                      <a:ext cx="5649113" cy="895475"/>
+                    </a:xfrm>
+                    <a:prstGeom prst="rect">
+                      <a:avLst/>
+                    </a:prstGeom>
+                  </pic:spPr>
+                </pic:pic>
+              </a:graphicData>
+            </a:graphic>
+          </wp:inline>
+        </w:drawing>
+      </w:r>
+    </w:p>
+    <w:p>
+      <w:r>
+        <w:tab/>
+        <w:t xml:space="preserve">Test F de deux variances : </w:t>
+      </w:r>
+    </w:p>
+    <w:p>
+      <w:r>
+        <w:rPr>
+          <w:noProof/>
+          <w:lang w:eastAsia="fr-BE"/>
+        </w:rPr>
+        <w:drawing>
+          <wp:inline distT="0" distB="0" distL="0" distR="0">
+            <wp:extent cx="5163271" cy="1581371"/>
+            <wp:effectExtent l="0" t="0" r="0" b="0"/>
+            <wp:docPr id="2" name="Picture 2"/>
+            <wp:cNvGraphicFramePr>
+              <a:graphicFrameLocks xmlns:a="http://schemas.openxmlformats.org/drawingml/2006/main" noChangeAspect="1"/>
+            </wp:cNvGraphicFramePr>
+            <a:graphic xmlns:a="http://schemas.openxmlformats.org/drawingml/2006/main">
+              <a:graphicData uri="http://schemas.openxmlformats.org/drawingml/2006/picture">
+                <pic:pic xmlns:pic="http://schemas.openxmlformats.org/drawingml/2006/picture">
+                  <pic:nvPicPr>
+                    <pic:cNvPr id="2" name="deux variances.PNG"/>
+                    <pic:cNvPicPr/>
+                  </pic:nvPicPr>
+                  <pic:blipFill>
+                    <a:blip r:embed="rId6">
+                      <a:extLst>
+                        <a:ext uri="{28A0092B-C50C-407E-A947-70E740481C1C}">
+                          <a14:useLocalDpi xmlns:a14="http://schemas.microsoft.com/office/drawing/2010/main" val="0"/>
+                        </a:ext>
+                      </a:extLst>
+                    </a:blip>
+                    <a:stretch>
+                      <a:fillRect/>
+                    </a:stretch>
+                  </pic:blipFill>
+                  <pic:spPr>
+                    <a:xfrm>
+                      <a:off x="0" y="0"/>
+                      <a:ext cx="5163271" cy="1581371"/>
+                    </a:xfrm>
+                    <a:prstGeom prst="rect">
+                      <a:avLst/>
+                    </a:prstGeom>
+                  </pic:spPr>
+                </pic:pic>
+              </a:graphicData>
+            </a:graphic>
+          </wp:inline>
+        </w:drawing>
+      </w:r>
+    </w:p>
+    <w:p>
+      <w:r>
+        <w:tab/>
+        <w:t>Test t-indépendant :</w:t>
+      </w:r>
+    </w:p>
+    <w:p>
+      <w:r>
+        <w:rPr>
+          <w:noProof/>
+          <w:lang w:eastAsia="fr-BE"/>
+        </w:rPr>
+        <w:drawing>
+          <wp:inline distT="0" distB="0" distL="0" distR="0">
+            <wp:extent cx="5363323" cy="1914792"/>
+            <wp:effectExtent l="0" t="0" r="8890" b="9525"/>
+            <wp:docPr id="3" name="Picture 3"/>
+            <wp:cNvGraphicFramePr>
+              <a:graphicFrameLocks xmlns:a="http://schemas.openxmlformats.org/drawingml/2006/main" noChangeAspect="1"/>
+            </wp:cNvGraphicFramePr>
+            <a:graphic xmlns:a="http://schemas.openxmlformats.org/drawingml/2006/main">
+              <a:graphicData uri="http://schemas.openxmlformats.org/drawingml/2006/picture">
+                <pic:pic xmlns:pic="http://schemas.openxmlformats.org/drawingml/2006/picture">
+                  <pic:nvPicPr>
+                    <pic:cNvPr id="3" name="t-test indépendant.PNG"/>
+                    <pic:cNvPicPr/>
+                  </pic:nvPicPr>
+                  <pic:blipFill>
+                    <a:blip r:embed="rId7">
+                      <a:extLst>
+                        <a:ext uri="{28A0092B-C50C-407E-A947-70E740481C1C}">
+                          <a14:useLocalDpi xmlns:a14="http://schemas.microsoft.com/office/drawing/2010/main" val="0"/>
+                        </a:ext>
+                      </a:extLst>
+                    </a:blip>
+                    <a:stretch>
+                      <a:fillRect/>
+                    </a:stretch>
+                  </pic:blipFill>
+                  <pic:spPr>
+                    <a:xfrm>
+                      <a:off x="0" y="0"/>
+                      <a:ext cx="5363323" cy="1914792"/>
+                    </a:xfrm>
+                    <a:prstGeom prst="rect">
+                      <a:avLst/>
+                    </a:prstGeom>
+                  </pic:spPr>
+                </pic:pic>
+              </a:graphicData>
+            </a:graphic>
+          </wp:inline>
+        </w:drawing>
+      </w:r>
+    </w:p>
+    <w:p>
+      <w:r>
+        <w:tab/>
+        <w:t>Conclusion :</w:t>
+      </w:r>
+    </w:p>
+    <w:p>
+      <w:r>
+        <w:tab/>
+      </w:r>
+      <w:r>
+        <w:t>On rejette H</w:t>
+      </w:r>
+      <w:r>
+        <w:rPr>
+          <w:vertAlign w:val="subscript"/>
+        </w:rPr>
+        <w:t>0</w:t>
+      </w:r>
+      <w:r>
+        <w:t xml:space="preserve"> car on a une des p-</w:t>
+      </w:r>
+      <w:r>
+        <w:t>valeurs (</w:t>
+      </w:r>
+      <w:r>
+        <w:t>celle du test de deux variances) inférieur à 5% et donc c’est l’hypothèse H</w:t>
+      </w:r>
       <w:bookmarkStart w:id="0" w:name="_GoBack"/>
+      <w:r>
+        <w:rPr>
+          <w:vertAlign w:val="subscript"/>
+        </w:rPr>
+        <w:t>1</w:t>
+      </w:r>
       <w:bookmarkEnd w:id="0"/>
+      <w:r>
+        <w:t xml:space="preserve"> qui est accepté et quand on regarde les statistiques descriptives, on voit clairement que c’est bien ça !</w:t>
+      </w:r>
     </w:p>
     <w:sectPr>
       <w:pgSz w:w="11906" w:h="16838"/>
@@ -418,6 +695,28 @@
     <w:name w:val="Normal"/>
     <w:qFormat/>
   </w:style>
+  <w:style w:type="paragraph" w:styleId="Heading2">
+    <w:name w:val="heading 2"/>
+    <w:basedOn w:val="Normal"/>
+    <w:next w:val="Normal"/>
+    <w:link w:val="Heading2Char"/>
+    <w:uiPriority w:val="9"/>
+    <w:unhideWhenUsed/>
+    <w:qFormat/>
+    <w:rsid w:val="00D40663"/>
+    <w:pPr>
+      <w:keepNext/>
+      <w:keepLines/>
+      <w:spacing w:before="40" w:after="0"/>
+      <w:outlineLvl w:val="1"/>
+    </w:pPr>
+    <w:rPr>
+      <w:rFonts w:asciiTheme="majorHAnsi" w:eastAsiaTheme="majorEastAsia" w:hAnsiTheme="majorHAnsi" w:cstheme="majorBidi"/>
+      <w:color w:val="2E74B5" w:themeColor="accent1" w:themeShade="BF"/>
+      <w:sz w:val="26"/>
+      <w:szCs w:val="26"/>
+    </w:rPr>
+  </w:style>
   <w:style w:type="character" w:default="1" w:styleId="DefaultParagraphFont">
     <w:name w:val="Default Paragraph Font"/>
     <w:uiPriority w:val="1"/>
@@ -444,6 +743,19 @@
     <w:uiPriority w:val="99"/>
     <w:semiHidden/>
     <w:unhideWhenUsed/>
+  </w:style>
+  <w:style w:type="character" w:customStyle="1" w:styleId="Heading2Char">
+    <w:name w:val="Heading 2 Char"/>
+    <w:basedOn w:val="DefaultParagraphFont"/>
+    <w:link w:val="Heading2"/>
+    <w:uiPriority w:val="9"/>
+    <w:rsid w:val="00D40663"/>
+    <w:rPr>
+      <w:rFonts w:asciiTheme="majorHAnsi" w:eastAsiaTheme="majorEastAsia" w:hAnsiTheme="majorHAnsi" w:cstheme="majorBidi"/>
+      <w:color w:val="2E74B5" w:themeColor="accent1" w:themeShade="BF"/>
+      <w:sz w:val="26"/>
+      <w:szCs w:val="26"/>
+    </w:rPr>
   </w:style>
 </w:styles>
 </file>
@@ -707,4 +1019,16 @@
     </a:ext>
   </a:extLst>
 </a:theme>
+</file>
+
+<file path=customXml/item1.xml><?xml version="1.0" encoding="utf-8"?>
+<b:Sources xmlns:b="http://schemas.openxmlformats.org/officeDocument/2006/bibliography" xmlns="http://schemas.openxmlformats.org/officeDocument/2006/bibliography" SelectedStyle="\APASixthEditionOfficeOnline.xsl" StyleName="APA" Version="6"/>
+</file>
+
+<file path=customXml/itemProps1.xml><?xml version="1.0" encoding="utf-8"?>
+<ds:datastoreItem xmlns:ds="http://schemas.openxmlformats.org/officeDocument/2006/customXml" ds:itemID="{422F3A45-1750-46D7-883D-314FC1773552}">
+  <ds:schemaRefs>
+    <ds:schemaRef ds:uri="http://schemas.openxmlformats.org/officeDocument/2006/bibliography"/>
+  </ds:schemaRefs>
+</ds:datastoreItem>
 </file>